--- a/Capstone Project 1/Data Wrangling Capstone Project 1.docx
+++ b/Capstone Project 1/Data Wrangling Capstone Project 1.docx
@@ -89,7 +89,7 @@
         <w:pStyle w:val="ListParagraph"/>
         <w:ind w:right="79" w:firstLine="720"/>
       </w:pPr>
-      <w:hyperlink r:id="rId5" w:history="1">
+      <w:hyperlink r:id="rId5" w:anchor="train.csv" w:history="1">
         <w:r>
           <w:rPr>
             <w:rStyle w:val="Hyperlink"/>
@@ -114,7 +114,15 @@
         <w:ind w:right="79"/>
       </w:pPr>
       <w:r>
-        <w:t xml:space="preserve">There isn’t a need for additional data mining or web scraping. </w:t>
+        <w:t xml:space="preserve">There </w:t>
+      </w:r>
+      <w:proofErr w:type="gramStart"/>
+      <w:r>
+        <w:t>isn’t</w:t>
+      </w:r>
+      <w:proofErr w:type="gramEnd"/>
+      <w:r>
+        <w:t xml:space="preserve"> a need for additional data mining or web scraping. </w:t>
       </w:r>
     </w:p>
     <w:p>
@@ -232,7 +240,15 @@
       </w:r>
       <w:proofErr w:type="spellEnd"/>
       <w:r>
-        <w:t xml:space="preserve"> ‘  as it doesn’t seem relevant</w:t>
+        <w:t xml:space="preserve"> </w:t>
+      </w:r>
+      <w:proofErr w:type="gramStart"/>
+      <w:r>
+        <w:t>‘  as</w:t>
+      </w:r>
+      <w:proofErr w:type="gramEnd"/>
+      <w:r>
+        <w:t xml:space="preserve"> it doesn’t seem relevant</w:t>
       </w:r>
       <w:r>
         <w:t>.</w:t>
@@ -257,7 +273,15 @@
         <w:t>string(“t</w:t>
       </w:r>
       <w:r>
-        <w:t>”/”f”)</w:t>
+        <w:t>”</w:t>
+      </w:r>
+      <w:proofErr w:type="gramStart"/>
+      <w:r>
+        <w:t>/”f</w:t>
+      </w:r>
+      <w:proofErr w:type="gramEnd"/>
+      <w:r>
+        <w:t>”)</w:t>
       </w:r>
       <w:r>
         <w:t xml:space="preserve"> categorical</w:t>
@@ -404,15 +428,6 @@
     <w:p>
       <w:pPr>
         <w:pStyle w:val="ListParagraph"/>
-        <w:ind w:left="1440" w:right="79"/>
-        <w:rPr>
-          <w:rStyle w:val="Hyperlink"/>
-        </w:rPr>
-      </w:pPr>
-    </w:p>
-    <w:p>
-      <w:pPr>
-        <w:pStyle w:val="ListParagraph"/>
         <w:ind w:right="79" w:firstLine="720"/>
       </w:pPr>
       <w:r>
@@ -420,10 +435,10 @@
           <w:noProof/>
         </w:rPr>
         <w:drawing>
-          <wp:inline distT="0" distB="0" distL="0" distR="0" wp14:anchorId="1EE94FCE" wp14:editId="7D2A1B86">
-            <wp:extent cx="2889398" cy="3384724"/>
-            <wp:effectExtent l="0" t="0" r="6350" b="6350"/>
-            <wp:docPr id="1" name="Picture 1" descr="A screenshot of a cell phone&#10;&#10;Description automatically generated"/>
+          <wp:inline distT="0" distB="0" distL="0" distR="0" wp14:anchorId="58544971" wp14:editId="47A00346">
+            <wp:extent cx="2724150" cy="3724378"/>
+            <wp:effectExtent l="0" t="0" r="0" b="9525"/>
+            <wp:docPr id="2" name="Picture 2" descr="A screenshot of a cell phone&#10;&#10;Description automatically generated"/>
             <wp:cNvGraphicFramePr>
               <a:graphicFrameLocks xmlns:a="http://schemas.openxmlformats.org/drawingml/2006/main" noChangeAspect="1"/>
             </wp:cNvGraphicFramePr>
@@ -431,7 +446,7 @@
               <a:graphicData uri="http://schemas.openxmlformats.org/drawingml/2006/picture">
                 <pic:pic xmlns:pic="http://schemas.openxmlformats.org/drawingml/2006/picture">
                   <pic:nvPicPr>
-                    <pic:cNvPr id="1" name="NAN-values.PNG"/>
+                    <pic:cNvPr id="2" name="Nan_values_fulldata.PNG"/>
                     <pic:cNvPicPr/>
                   </pic:nvPicPr>
                   <pic:blipFill>
@@ -449,7 +464,7 @@
                   <pic:spPr>
                     <a:xfrm>
                       <a:off x="0" y="0"/>
-                      <a:ext cx="2889398" cy="3384724"/>
+                      <a:ext cx="2730912" cy="3733623"/>
                     </a:xfrm>
                     <a:prstGeom prst="rect">
                       <a:avLst/>
@@ -472,8 +487,15 @@
         <w:ind w:right="79"/>
       </w:pPr>
       <w:r>
+        <w:lastRenderedPageBreak/>
         <w:t>We will fill all the NAN values (numerical columns as 0)</w:t>
       </w:r>
+    </w:p>
+    <w:p>
+      <w:pPr>
+        <w:pStyle w:val="ListParagraph"/>
+        <w:ind w:left="1440" w:right="79"/>
+      </w:pPr>
     </w:p>
     <w:p>
       <w:pPr>
@@ -492,7 +514,6 @@
           <w:b/>
           <w:bCs/>
         </w:rPr>
-        <w:lastRenderedPageBreak/>
         <w:t>Outliers</w:t>
       </w:r>
     </w:p>
@@ -575,19 +596,208 @@
         </w:rPr>
       </w:pPr>
       <w:r>
-        <w:t>This is only for visualization and checking. We may keep the dataset as is t check effects of model later on.</w:t>
-      </w:r>
-    </w:p>
-    <w:p>
-      <w:pPr>
-        <w:pStyle w:val="ListParagraph"/>
-        <w:rPr>
-          <w:b/>
-          <w:bCs/>
-        </w:rPr>
-      </w:pPr>
-      <w:bookmarkStart w:id="0" w:name="_GoBack"/>
-      <w:bookmarkEnd w:id="0"/>
+        <w:t xml:space="preserve">This is only for visualization and checking. We may keep the dataset as is t check effects of model </w:t>
+      </w:r>
+      <w:proofErr w:type="gramStart"/>
+      <w:r>
+        <w:t>later on</w:t>
+      </w:r>
+      <w:proofErr w:type="gramEnd"/>
+      <w:r>
+        <w:t>.</w:t>
+      </w:r>
+    </w:p>
+    <w:p>
+      <w:pPr>
+        <w:pStyle w:val="ListParagraph"/>
+        <w:numPr>
+          <w:ilvl w:val="1"/>
+          <w:numId w:val="1"/>
+        </w:numPr>
+        <w:rPr>
+          <w:b/>
+          <w:bCs/>
+        </w:rPr>
+      </w:pPr>
+      <w:r>
+        <w:t xml:space="preserve">Below are the </w:t>
+      </w:r>
+      <w:r>
+        <w:t xml:space="preserve">sample </w:t>
+      </w:r>
+      <w:r>
+        <w:t>rows with outliers</w:t>
+      </w:r>
+      <w:r>
+        <w:t xml:space="preserve"> marked</w:t>
+      </w:r>
+      <w:r>
+        <w:t>. We will remove them later from the dataset on analysis with the algorithm</w:t>
+      </w:r>
+    </w:p>
+    <w:p>
+      <w:pPr>
+        <w:pStyle w:val="ListParagraph"/>
+        <w:ind w:left="1440"/>
+      </w:pPr>
+    </w:p>
+    <w:p>
+      <w:pPr>
+        <w:pStyle w:val="ListParagraph"/>
+        <w:ind w:left="1440"/>
+        <w:rPr>
+          <w:b/>
+          <w:bCs/>
+        </w:rPr>
+      </w:pPr>
+      <w:r>
+        <w:rPr>
+          <w:b/>
+          <w:bCs/>
+          <w:noProof/>
+        </w:rPr>
+        <w:drawing>
+          <wp:inline distT="0" distB="0" distL="0" distR="0" wp14:anchorId="4264025B" wp14:editId="1E585E4F">
+            <wp:extent cx="5033010" cy="2129522"/>
+            <wp:effectExtent l="0" t="0" r="0" b="4445"/>
+            <wp:docPr id="3" name="Picture 3"/>
+            <wp:cNvGraphicFramePr>
+              <a:graphicFrameLocks xmlns:a="http://schemas.openxmlformats.org/drawingml/2006/main" noChangeAspect="1"/>
+            </wp:cNvGraphicFramePr>
+            <a:graphic xmlns:a="http://schemas.openxmlformats.org/drawingml/2006/main">
+              <a:graphicData uri="http://schemas.openxmlformats.org/drawingml/2006/picture">
+                <pic:pic xmlns:pic="http://schemas.openxmlformats.org/drawingml/2006/picture">
+                  <pic:nvPicPr>
+                    <pic:cNvPr id="3" name="Outliers.PNG"/>
+                    <pic:cNvPicPr/>
+                  </pic:nvPicPr>
+                  <pic:blipFill>
+                    <a:blip r:embed="rId7" cstate="print">
+                      <a:extLst>
+                        <a:ext uri="{28A0092B-C50C-407E-A947-70E740481C1C}">
+                          <a14:useLocalDpi xmlns:a14="http://schemas.microsoft.com/office/drawing/2010/main" val="0"/>
+                        </a:ext>
+                      </a:extLst>
+                    </a:blip>
+                    <a:stretch>
+                      <a:fillRect/>
+                    </a:stretch>
+                  </pic:blipFill>
+                  <pic:spPr>
+                    <a:xfrm>
+                      <a:off x="0" y="0"/>
+                      <a:ext cx="5053098" cy="2138021"/>
+                    </a:xfrm>
+                    <a:prstGeom prst="rect">
+                      <a:avLst/>
+                    </a:prstGeom>
+                  </pic:spPr>
+                </pic:pic>
+              </a:graphicData>
+            </a:graphic>
+          </wp:inline>
+        </w:drawing>
+      </w:r>
+    </w:p>
+    <w:p>
+      <w:pPr>
+        <w:pStyle w:val="ListParagraph"/>
+        <w:ind w:left="1440"/>
+        <w:rPr>
+          <w:b/>
+          <w:bCs/>
+        </w:rPr>
+      </w:pPr>
+    </w:p>
+    <w:p>
+      <w:pPr>
+        <w:pStyle w:val="ListParagraph"/>
+        <w:numPr>
+          <w:ilvl w:val="1"/>
+          <w:numId w:val="1"/>
+        </w:numPr>
+        <w:rPr>
+          <w:b/>
+          <w:bCs/>
+        </w:rPr>
+      </w:pPr>
+      <w:r>
+        <w:t xml:space="preserve">Following method used to </w:t>
+      </w:r>
+      <w:r>
+        <w:t>identify</w:t>
+      </w:r>
+      <w:r>
+        <w:t xml:space="preserve"> the outlier rows</w:t>
+      </w:r>
+    </w:p>
+    <w:p>
+      <w:pPr>
+        <w:pStyle w:val="ListParagraph"/>
+        <w:ind w:left="1440"/>
+        <w:rPr>
+          <w:b/>
+          <w:bCs/>
+        </w:rPr>
+      </w:pPr>
+    </w:p>
+    <w:p>
+      <w:pPr>
+        <w:pStyle w:val="ListParagraph"/>
+        <w:ind w:left="1440"/>
+        <w:rPr>
+          <w:b/>
+          <w:bCs/>
+        </w:rPr>
+      </w:pPr>
+      <w:r>
+        <w:rPr>
+          <w:b/>
+          <w:bCs/>
+          <w:noProof/>
+        </w:rPr>
+        <w:drawing>
+          <wp:inline distT="0" distB="0" distL="0" distR="0" wp14:anchorId="03C8FE6E" wp14:editId="44718BF5">
+            <wp:extent cx="4118610" cy="656167"/>
+            <wp:effectExtent l="0" t="0" r="0" b="0"/>
+            <wp:docPr id="4" name="Picture 4" descr="A screenshot of a cell phone&#10;&#10;Description automatically generated"/>
+            <wp:cNvGraphicFramePr>
+              <a:graphicFrameLocks xmlns:a="http://schemas.openxmlformats.org/drawingml/2006/main" noChangeAspect="1"/>
+            </wp:cNvGraphicFramePr>
+            <a:graphic xmlns:a="http://schemas.openxmlformats.org/drawingml/2006/main">
+              <a:graphicData uri="http://schemas.openxmlformats.org/drawingml/2006/picture">
+                <pic:pic xmlns:pic="http://schemas.openxmlformats.org/drawingml/2006/picture">
+                  <pic:nvPicPr>
+                    <pic:cNvPr id="4" name="outlier_method1.PNG"/>
+                    <pic:cNvPicPr/>
+                  </pic:nvPicPr>
+                  <pic:blipFill>
+                    <a:blip r:embed="rId8">
+                      <a:extLst>
+                        <a:ext uri="{28A0092B-C50C-407E-A947-70E740481C1C}">
+                          <a14:useLocalDpi xmlns:a14="http://schemas.microsoft.com/office/drawing/2010/main" val="0"/>
+                        </a:ext>
+                      </a:extLst>
+                    </a:blip>
+                    <a:stretch>
+                      <a:fillRect/>
+                    </a:stretch>
+                  </pic:blipFill>
+                  <pic:spPr>
+                    <a:xfrm>
+                      <a:off x="0" y="0"/>
+                      <a:ext cx="4150155" cy="661193"/>
+                    </a:xfrm>
+                    <a:prstGeom prst="rect">
+                      <a:avLst/>
+                    </a:prstGeom>
+                  </pic:spPr>
+                </pic:pic>
+              </a:graphicData>
+            </a:graphic>
+          </wp:inline>
+        </w:drawing>
+      </w:r>
     </w:p>
     <w:p>
       <w:pPr>
@@ -1050,6 +1260,7 @@
     <w:lsdException w:name="HTML Sample" w:semiHidden="1" w:unhideWhenUsed="1"/>
     <w:lsdException w:name="HTML Typewriter" w:semiHidden="1" w:unhideWhenUsed="1"/>
     <w:lsdException w:name="HTML Variable" w:semiHidden="1" w:unhideWhenUsed="1"/>
+    <w:lsdException w:name="Normal Table" w:semiHidden="1" w:unhideWhenUsed="1"/>
     <w:lsdException w:name="annotation subject" w:semiHidden="1" w:unhideWhenUsed="1"/>
     <w:lsdException w:name="No List" w:semiHidden="1" w:unhideWhenUsed="1"/>
     <w:lsdException w:name="Outline List 1" w:semiHidden="1" w:unhideWhenUsed="1"/>
@@ -1096,8 +1307,10 @@
     <w:lsdException w:name="Table Subtle 2" w:semiHidden="1" w:unhideWhenUsed="1"/>
     <w:lsdException w:name="Table Web 1" w:semiHidden="1" w:unhideWhenUsed="1"/>
     <w:lsdException w:name="Table Web 2" w:semiHidden="1" w:unhideWhenUsed="1"/>
+    <w:lsdException w:name="Table Web 3" w:semiHidden="1" w:unhideWhenUsed="1"/>
     <w:lsdException w:name="Balloon Text" w:semiHidden="1" w:unhideWhenUsed="1"/>
     <w:lsdException w:name="Table Grid" w:uiPriority="39"/>
+    <w:lsdException w:name="Table Theme" w:semiHidden="1" w:unhideWhenUsed="1"/>
     <w:lsdException w:name="Placeholder Text" w:semiHidden="1"/>
     <w:lsdException w:name="No Spacing" w:uiPriority="1" w:qFormat="1"/>
     <w:lsdException w:name="Light Shading" w:uiPriority="60"/>
